--- a/BPA/lab2/Лабораторная 2.docx
+++ b/BPA/lab2/Лабораторная 2.docx
@@ -2637,6 +2637,7 @@
               </w:rPr>
               <w:t xml:space="preserve">-z + </w:t>
             </w:r>
+            <w:proofErr w:type="spellStart"/>
             <w:r>
               <w:rPr>
                 <w:rFonts w:ascii="Source Code Pro" w:hAnsi="Source Code Pro"/>
@@ -2645,6 +2646,7 @@
               </w:rPr>
               <w:t>x&amp;y</w:t>
             </w:r>
+            <w:proofErr w:type="spellEnd"/>
           </w:p>
           <w:p>
             <w:pPr>
@@ -3001,6 +3003,31 @@
               </w:drawing>
             </w:r>
           </w:p>
+          <w:p>
+            <w:pPr>
+              <w:rPr>
+                <w:rFonts w:ascii="Source Code Pro" w:hAnsi="Source Code Pro"/>
+                <w:color w:val="000000" w:themeColor="text1"/>
+                <w:lang w:val="en-US" w:eastAsia="en-US"/>
+              </w:rPr>
+            </w:pPr>
+            <w:r>
+              <w:rPr>
+                <w:rFonts w:ascii="Source Code Pro" w:hAnsi="Source Code Pro"/>
+                <w:color w:val="000000" w:themeColor="text1"/>
+                <w:lang w:eastAsia="en-US"/>
+              </w:rPr>
+              <w:t>-2</w:t>
+            </w:r>
+            <w:r>
+              <w:rPr>
+                <w:rFonts w:ascii="Source Code Pro" w:hAnsi="Source Code Pro"/>
+                <w:color w:val="000000" w:themeColor="text1"/>
+                <w:lang w:val="en-US" w:eastAsia="en-US"/>
+              </w:rPr>
+              <w:t>^14 &lt;= x, y, z &lt;= 2^14 - 1</w:t>
+            </w:r>
+          </w:p>
         </w:tc>
       </w:tr>
       <w:tr>
@@ -3602,7 +3629,6 @@
           <w:sz w:val="36"/>
           <w:szCs w:val="36"/>
         </w:rPr>
-        <w:lastRenderedPageBreak/>
         <w:t>Трассировка программы</w:t>
       </w:r>
       <w:r>
@@ -10199,7 +10225,6 @@
           <w:sz w:val="36"/>
           <w:szCs w:val="36"/>
         </w:rPr>
-        <w:lastRenderedPageBreak/>
         <w:t xml:space="preserve">Трассировка для </w:t>
       </w:r>
       <w:r>
@@ -10258,7 +10283,6 @@
           <w:b/>
           <w:sz w:val="36"/>
           <w:szCs w:val="36"/>
-          <w:lang w:val="en-US"/>
         </w:rPr>
         <w:t>8999</w:t>
       </w:r>
@@ -10275,7 +10299,6 @@
           <w:b/>
           <w:sz w:val="36"/>
           <w:szCs w:val="36"/>
-          <w:lang w:val="en-US"/>
         </w:rPr>
         <w:t>8001</w:t>
       </w:r>
